--- a/BD 1.docx
+++ b/BD 1.docx
@@ -737,14 +737,9 @@
       <w:r>
         <w:t xml:space="preserve"> '</w:t>
       </w:r>
-      <w:proofErr w:type="spellStart"/>
-      <w:r>
-        <w:rPr>
-          <w:lang w:val="en-US"/>
-        </w:rPr>
-        <w:t>xxxxxx</w:t>
-      </w:r>
-      <w:proofErr w:type="spellEnd"/>
+      <w:r>
+        <w:t>12345</w:t>
+      </w:r>
       <w:r>
         <w:t>';</w:t>
       </w:r>
@@ -1564,7 +1559,19 @@
         <w:rPr>
           <w:lang w:val="en-US"/>
         </w:rPr>
-        <w:t>', 'January 8, 1996', 'January 2, 2013');</w:t>
+        <w:t xml:space="preserve">', 'January 8, 1996', 'January </w:t>
+      </w:r>
+      <w:r>
+        <w:rPr>
+          <w:lang w:val="en-US"/>
+        </w:rPr>
+        <w:t>1</w:t>
+      </w:r>
+      <w:r>
+        <w:rPr>
+          <w:lang w:val="en-US"/>
+        </w:rPr>
+        <w:t>, 2013');</w:t>
       </w:r>
     </w:p>
     <w:p>
@@ -1606,7 +1613,19 @@
         <w:rPr>
           <w:lang w:val="en-US"/>
         </w:rPr>
-        <w:t>', 'January 8, 1993', 'January 2, 2015');</w:t>
+        <w:t xml:space="preserve">', 'January 8, 1993', 'January </w:t>
+      </w:r>
+      <w:r>
+        <w:rPr>
+          <w:lang w:val="en-US"/>
+        </w:rPr>
+        <w:t>2</w:t>
+      </w:r>
+      <w:r>
+        <w:rPr>
+          <w:lang w:val="en-US"/>
+        </w:rPr>
+        <w:t>, 2015');</w:t>
       </w:r>
     </w:p>
     <w:p>
